--- a/Transformer面试现场.docx
+++ b/Transformer面试现场.docx
@@ -3,34 +3,396 @@
 <w:document xmlns:wpc="http://schemas.microsoft.com/office/word/2010/wordprocessingCanvas" xmlns:cx="http://schemas.microsoft.com/office/drawing/2014/chartex" xmlns:cx1="http://schemas.microsoft.com/office/drawing/2015/9/8/chartex" xmlns:cx2="http://schemas.microsoft.com/office/drawing/2015/10/21/chartex" xmlns:cx3="http://schemas.microsoft.com/office/drawing/2016/5/9/chartex" xmlns:cx4="http://schemas.microsoft.com/office/drawing/2016/5/10/chartex" xmlns:cx5="http://schemas.microsoft.com/office/drawing/2016/5/11/chartex" xmlns:cx6="http://schemas.microsoft.com/office/drawing/2016/5/12/chartex" xmlns:cx7="http://schemas.microsoft.com/office/drawing/2016/5/13/chartex" xmlns:cx8="http://schemas.microsoft.com/office/drawing/2016/5/14/chartex" xmlns:mc="http://schemas.openxmlformats.org/markup-compatibility/2006" xmlns:aink="http://schemas.microsoft.com/office/drawing/2016/ink" xmlns:am3d="http://schemas.microsoft.com/office/drawing/2017/model3d" xmlns:o="urn:schemas-microsoft-com:office:office" xmlns:oel="http://schemas.microsoft.com/office/2019/extlst" xmlns:r="http://schemas.openxmlformats.org/officeDocument/2006/relationships" xmlns:m="http://schemas.openxmlformats.org/officeDocument/2006/math" xmlns:v="urn:schemas-microsoft-com:vml" xmlns:wp14="http://schemas.microsoft.com/office/word/2010/wordprocessingDrawing" xmlns:wp="http://schemas.openxmlformats.org/drawingml/2006/wordprocessingDrawing" xmlns:w10="urn:schemas-microsoft-com:office:word" xmlns:w="http://schemas.openxmlformats.org/wordprocessingml/2006/main" xmlns:w14="http://schemas.microsoft.com/office/word/2010/wordml" xmlns:w15="http://schemas.microsoft.com/office/word/2012/wordml" xmlns:w16cex="http://schemas.microsoft.com/office/word/2018/wordml/cex" xmlns:w16cid="http://schemas.microsoft.com/office/word/2016/wordml/cid" xmlns:w16="http://schemas.microsoft.com/office/word/2018/wordml" xmlns:w16du="http://schemas.microsoft.com/office/word/2023/wordml/word16du" xmlns:w16sdtdh="http://schemas.microsoft.com/office/word/2020/wordml/sdtdatahash" xmlns:w16sdtfl="http://schemas.microsoft.com/office/word/2024/wordml/sdtformatlock" xmlns:w16se="http://schemas.microsoft.com/office/word/2015/wordml/symex" xmlns:wpg="http://schemas.microsoft.com/office/word/2010/wordprocessingGroup" xmlns:wpi="http://schemas.microsoft.com/office/word/2010/wordprocessingInk" xmlns:wne="http://schemas.microsoft.com/office/word/2006/wordml" xmlns:wps="http://schemas.microsoft.com/office/word/2010/wordprocessingShape" mc:Ignorable="w14 w15 w16se w16cid w16 w16cex w16sdtdh w16sdtfl w16du wp14">
   <w:body>
     <w:p>
-      <w:r>
-        <w:t>这边我们开始大模型面试。你 Transformer 这块你觉得你掌握的怎么样呢？嗯，这一块的话掌握的挺好的。哦，这么有自信的吗？那我我问你一些问题吧。你说一下为什么 Transformer 推理需要做 KV 的缓存呢？呃，这一块的话主要是减少这个生成 token 的时候它的矩阵的运算。因为在 Transformer 当中里面，这个文本它是逐个 token 生成的，每一次新的预测它是基于之前生成的所有的 token 的上下文。这种的话它的顺序、数据的依赖呢会减少生成的过程。因为每次预测下一个 token 都需要重新处理序列当中，比如说我们要去预测第一百个 token 的时候，那么模型必须使用前九十九个 token 的信息，这个时候需要对这些 token 做矩阵的运算。而这个矩阵运算它是非常耗时的，所以说 KV 缓存就是为了减少这种耗时的矩阵运算。在推理的过程当中里面把这个键和值放在缓存当中里面，这样的话模型就可以在后续生成 token 的时候直接访问缓存，而不是重新去进行计算。嗯，OK。</w:t>
-      </w:r>
-    </w:p>
-    <w:p>
-      <w:pPr>
-        <w:rPr>
-          <w:rFonts w:hint="eastAsia"/>
-        </w:rPr>
-      </w:pPr>
-      <w:r>
-        <w:t xml:space="preserve">行，那你既然提到了 KV 缓存可以减少矩阵运算量，对吧？那你具体说明一下它怎么做的。嗯，这里的话我画个图吧，因为通过画图来讲的话可能比较清晰一点，好吧？嗯。呃，这张图的话分别是有缓存和没有缓存的情况下面。对于第一个 token，每次 Q 和 K 做矩阵相乘的时候，通过 </w:t>
+      <w:pPr>
+        <w:spacing w:line="360" w:lineRule="auto"/>
+        <w:ind w:firstLine="420"/>
+        <w:jc w:val="left"/>
+        <w:rPr>
+          <w:rFonts w:ascii="宋体" w:eastAsia="宋体" w:hAnsi="宋体" w:cs="宋体"/>
+          <w:b/>
+          <w:bCs/>
+          <w:sz w:val="24"/>
+          <w:szCs w:val="32"/>
+        </w:rPr>
+      </w:pPr>
+      <w:r>
+        <w:rPr>
+          <w:rFonts w:ascii="宋体" w:eastAsia="宋体" w:hAnsi="宋体" w:cs="宋体" w:hint="eastAsia"/>
+          <w:b/>
+          <w:bCs/>
+          <w:sz w:val="24"/>
+          <w:szCs w:val="32"/>
+        </w:rPr>
+        <w:t>你说一下为什么Transformer推理需要做KV的缓存呢？</w:t>
+      </w:r>
+    </w:p>
+    <w:p>
+      <w:pPr>
+        <w:spacing w:line="360" w:lineRule="auto"/>
+        <w:ind w:firstLine="420"/>
+        <w:jc w:val="left"/>
+        <w:rPr>
+          <w:rFonts w:ascii="宋体" w:eastAsia="宋体" w:hAnsi="宋体" w:cs="宋体"/>
+        </w:rPr>
+      </w:pPr>
+      <w:r>
+        <w:rPr>
+          <w:rFonts w:ascii="宋体" w:eastAsia="宋体" w:hAnsi="宋体" w:cs="宋体" w:hint="eastAsia"/>
+        </w:rPr>
+        <w:t>这一块的话主要是减少这个生成token的时候它的矩阵的运算。因为在Transformer当中里面，这个文本它是逐个token生成的，每一次新的预测它是基于之前生成的所有的token的上下文。这种的话它的顺序、数据的依赖呢会减少生成的过程。因为每次预测下一个token都需要重新处理序列当中，比如说我们要去预测第一百个token的时候，那么模型必须使用前九十九个token的信息，这个时候需要对这些token做矩阵的运算。而这个矩阵运算它是非常耗时的，所以说KV缓存就是为了减少这种耗时的矩阵运算。在推理的过程当中里面把这个键和值放在缓存当中里面，这样的话模型就可以在后续生成token的时候直接访问缓存，而不是重新去进行计算。</w:t>
+      </w:r>
+    </w:p>
+    <w:p>
+      <w:pPr>
+        <w:spacing w:line="360" w:lineRule="auto"/>
+        <w:ind w:firstLine="420"/>
+        <w:jc w:val="left"/>
+        <w:rPr>
+          <w:rFonts w:ascii="宋体" w:eastAsia="宋体" w:hAnsi="宋体" w:cs="宋体"/>
+        </w:rPr>
+      </w:pPr>
+    </w:p>
+    <w:p>
+      <w:pPr>
+        <w:spacing w:line="360" w:lineRule="auto"/>
+        <w:ind w:firstLine="420"/>
+        <w:jc w:val="left"/>
+        <w:rPr>
+          <w:rFonts w:ascii="宋体" w:eastAsia="宋体" w:hAnsi="宋体" w:cs="宋体"/>
+          <w:b/>
+          <w:bCs/>
+          <w:sz w:val="24"/>
+          <w:szCs w:val="32"/>
+        </w:rPr>
+      </w:pPr>
+      <w:r>
+        <w:rPr>
+          <w:rFonts w:ascii="宋体" w:eastAsia="宋体" w:hAnsi="宋体" w:cs="宋体" w:hint="eastAsia"/>
+          <w:b/>
+          <w:bCs/>
+          <w:sz w:val="24"/>
+          <w:szCs w:val="32"/>
+        </w:rPr>
+        <w:t>那你既然提到了KV缓存可以减少矩阵运算量，那你具体说明一下它怎么做的？</w:t>
+      </w:r>
+    </w:p>
+    <w:p>
+      <w:pPr>
+        <w:spacing w:line="360" w:lineRule="auto"/>
+        <w:ind w:firstLine="420"/>
+        <w:jc w:val="left"/>
+        <w:rPr>
+          <w:rFonts w:ascii="宋体" w:eastAsia="宋体" w:hAnsi="宋体" w:cs="宋体"/>
+        </w:rPr>
+      </w:pPr>
+      <w:r>
+        <w:rPr>
+          <w:rFonts w:ascii="宋体" w:eastAsia="宋体" w:hAnsi="宋体" w:cs="宋体" w:hint="eastAsia"/>
+        </w:rPr>
+        <w:t>这里的话我画个图吧，因为通过画图来讲的话可能比较清晰一点，这张图的话分别是有缓存和没有缓存的情况下面。</w:t>
+      </w:r>
+    </w:p>
+    <w:p>
+      <w:pPr>
+        <w:spacing w:line="360" w:lineRule="auto"/>
+        <w:ind w:firstLine="420"/>
+        <w:jc w:val="left"/>
+        <w:rPr>
+          <w:rFonts w:ascii="宋体" w:eastAsia="宋体" w:hAnsi="宋体" w:cs="宋体"/>
+        </w:rPr>
+      </w:pPr>
+      <w:r>
+        <w:rPr>
+          <w:rFonts w:ascii="宋体" w:eastAsia="宋体" w:hAnsi="宋体" w:cs="宋体" w:hint="eastAsia"/>
+        </w:rPr>
+        <w:t>对于第一个token，每次Q和K做矩阵相乘的时候，通过</w:t>
       </w:r>
       <w:proofErr w:type="spellStart"/>
       <w:r>
+        <w:rPr>
+          <w:rFonts w:ascii="宋体" w:eastAsia="宋体" w:hAnsi="宋体" w:cs="宋体" w:hint="eastAsia"/>
+        </w:rPr>
         <w:t>Softmax</w:t>
       </w:r>
       <w:proofErr w:type="spellEnd"/>
       <w:r>
-        <w:t xml:space="preserve"> 计算注意力得分，再和 V 相乘，然后进行最后的输出。因为第一个 token，所以有没有缓存的计算量其实是一样的。不过下面这张图呢，就是把这一步计算过的 K 和 V，然后通过第二第二个 token，我们可以看到只是标注了这个就是没有缓存下面的这个 K 值和 Y 值。那没有缓存下面的这个 KV 需要重新计算的，如果是做了缓存的话，就需要把历史的 KV 拿出来，同时只需要计算新的 token 的 KV，再拼接成一个大的矩阵就可以了。那对比下来，有没有缓存计算量是明显减少了一半。然后的话，后面的 token，后面的 token 的话也是一样的，每次历史计算过的键和值就不需要重新计算了。这样就极大的减少了自注意力机制的计算量，从序列长度的二次方直接变成了线性。OK，你这讲的挺直观的。那你说明一下我们在解码的时候，一般典型的 KV Cache 大模型的推理过程中，一般包含哪几个阶段呢？呃，一共的话两个阶段，一个是 Prefill 和 Decoding 两个阶段。嗯，那这两个阶段分别干什么的呢？嗯，Prefill 阶段的话会输出一个 prompt 序列，为每一个 Transformer 层申请一个 P </w:t>
-      </w:r>
-      <w:proofErr w:type="spellStart"/>
-      <w:r>
-        <w:t>P</w:t>
-      </w:r>
-      <w:proofErr w:type="spellEnd"/>
-      <w:r>
-        <w:t xml:space="preserve"> 缓存，同时的话输出第一个 token。而 Decoding 阶段呢，发生计算第二个 token 的时候到最后一个 token 的过程当中里面，这个时候 Cache 是有值的，所以每一轮推理只需要读取 Cache，同时的话将当前计算出的新的 K 和 Value 追加写入到 Cache 当中就 OK 了。这样的话 Float 降低矩阵，矩阵层操作变成了相连层操作，推理速度相比第一阶段的话它会变得更快。OK，那你觉得我们一般如果说要去做 KV Cache 的缓存，会用什么样的数据类型去做这个储存张量呢？嗯，这一块的话通常是 Float16 或者 B Float16，十六位的精度。嗯，OK，那你觉得如果我们要去算这个 KV 缓存消耗了多少显存，你会怎么去算呢？嗯，这个的话对于每个 token，KV 缓存的话为每一层和每个注意力图存储一张 KV 张量，KV 张量的消耗的总总显存的话可以通过这个公式来进行计算。这个公式的话我来简单的解释一下，最后的二是因为有两组张量，也就是键和值，然后的话位宽通常十六位等于八位一个字节嘛，所以说除以八这样的缓存中，所以除以八这样的缓存中，每十六位参数会占用两个字节。</w:t>
+        <w:rPr>
+          <w:rFonts w:ascii="宋体" w:eastAsia="宋体" w:hAnsi="宋体" w:cs="宋体" w:hint="eastAsia"/>
+        </w:rPr>
+        <w:t>计算注意力得分，再和V相乘，然后进行最后的输出。因为第一个token，所以有没有缓存的计算量其实是一样的。不过下面这张图呢，就是把这一步计算过的K和V，然后通过第二第二个token，我们可以看到只是标注了这个就是没有缓存下面的这个K值和Y值。那没有缓存下面的这个KV需要重新计算的，如果是做了缓存的话，就需要把历史的KV拿出来，同时只需要计算新的token的KV，再拼接成一个大的矩阵就可以了。那对比下来，有没有缓存计算量是明显减少了一半。</w:t>
+      </w:r>
+    </w:p>
+    <w:p>
+      <w:pPr>
+        <w:spacing w:line="360" w:lineRule="auto"/>
+        <w:ind w:firstLine="420"/>
+        <w:jc w:val="left"/>
+        <w:rPr>
+          <w:rFonts w:ascii="宋体" w:eastAsia="宋体" w:hAnsi="宋体" w:cs="宋体"/>
+        </w:rPr>
+      </w:pPr>
+      <w:r>
+        <w:rPr>
+          <w:rFonts w:ascii="宋体" w:eastAsia="宋体" w:hAnsi="宋体" w:cs="宋体" w:hint="eastAsia"/>
+        </w:rPr>
+        <w:t>然后的话，后面的token，后面的token的话也是一样的，每次历史计算过的键和值就不需要重新计算了。这样就极大的减少了自注意力机制的计算量，从序列长度的二次方直接变成了线性。</w:t>
+      </w:r>
+    </w:p>
+    <w:p>
+      <w:pPr>
+        <w:spacing w:line="360" w:lineRule="auto"/>
+        <w:ind w:firstLine="420"/>
+        <w:jc w:val="left"/>
+        <w:rPr>
+          <w:rFonts w:ascii="宋体" w:eastAsia="宋体" w:hAnsi="宋体" w:cs="宋体"/>
+        </w:rPr>
+      </w:pPr>
+    </w:p>
+    <w:p>
+      <w:pPr>
+        <w:spacing w:line="360" w:lineRule="auto"/>
+        <w:ind w:firstLine="420"/>
+        <w:jc w:val="left"/>
+        <w:rPr>
+          <w:rFonts w:ascii="宋体" w:eastAsia="宋体" w:hAnsi="宋体" w:cs="宋体"/>
+          <w:b/>
+          <w:bCs/>
+          <w:sz w:val="24"/>
+          <w:szCs w:val="32"/>
+        </w:rPr>
+      </w:pPr>
+      <w:r>
+        <w:rPr>
+          <w:rFonts w:ascii="宋体" w:eastAsia="宋体" w:hAnsi="宋体" w:cs="宋体" w:hint="eastAsia"/>
+          <w:b/>
+          <w:bCs/>
+          <w:sz w:val="24"/>
+          <w:szCs w:val="32"/>
+        </w:rPr>
+        <w:t>那你说明一下我们在解码的时候，一般典型的KV Cache大模型的推理过程中，一般包含哪几个阶段呢？</w:t>
+      </w:r>
+    </w:p>
+    <w:p>
+      <w:pPr>
+        <w:spacing w:line="360" w:lineRule="auto"/>
+        <w:ind w:firstLine="420"/>
+        <w:jc w:val="left"/>
+        <w:rPr>
+          <w:rFonts w:ascii="宋体" w:eastAsia="宋体" w:hAnsi="宋体" w:cs="宋体"/>
+        </w:rPr>
+      </w:pPr>
+      <w:r>
+        <w:rPr>
+          <w:rFonts w:ascii="宋体" w:eastAsia="宋体" w:hAnsi="宋体" w:cs="宋体" w:hint="eastAsia"/>
+        </w:rPr>
+        <w:t>一共的话两个阶段，一个是Pre f</w:t>
+      </w:r>
+      <w:r>
+        <w:rPr>
+          <w:rFonts w:ascii="宋体" w:eastAsia="宋体" w:hAnsi="宋体" w:cs="宋体" w:hint="eastAsia"/>
+        </w:rPr>
+        <w:t>ill</w:t>
+      </w:r>
+      <w:r>
+        <w:rPr>
+          <w:rFonts w:ascii="宋体" w:eastAsia="宋体" w:hAnsi="宋体" w:cs="宋体" w:hint="eastAsia"/>
+        </w:rPr>
+        <w:t>和Decoding两个阶段。</w:t>
+      </w:r>
+    </w:p>
+    <w:p>
+      <w:pPr>
+        <w:spacing w:line="360" w:lineRule="auto"/>
+        <w:ind w:firstLine="420"/>
+        <w:jc w:val="left"/>
+        <w:rPr>
+          <w:rFonts w:ascii="宋体" w:eastAsia="宋体" w:hAnsi="宋体" w:cs="宋体"/>
+        </w:rPr>
+      </w:pPr>
+    </w:p>
+    <w:p>
+      <w:pPr>
+        <w:spacing w:line="360" w:lineRule="auto"/>
+        <w:ind w:firstLine="420"/>
+        <w:jc w:val="left"/>
+        <w:rPr>
+          <w:rFonts w:ascii="宋体" w:eastAsia="宋体" w:hAnsi="宋体" w:cs="宋体"/>
+          <w:b/>
+          <w:bCs/>
+          <w:sz w:val="24"/>
+          <w:szCs w:val="32"/>
+        </w:rPr>
+      </w:pPr>
+      <w:r>
+        <w:rPr>
+          <w:rFonts w:ascii="宋体" w:eastAsia="宋体" w:hAnsi="宋体" w:cs="宋体" w:hint="eastAsia"/>
+          <w:b/>
+          <w:bCs/>
+          <w:sz w:val="24"/>
+          <w:szCs w:val="32"/>
+        </w:rPr>
+        <w:lastRenderedPageBreak/>
+        <w:t>那这两个阶段分别干什么的呢？</w:t>
+      </w:r>
+    </w:p>
+    <w:p>
+      <w:pPr>
+        <w:spacing w:line="360" w:lineRule="auto"/>
+        <w:ind w:firstLine="420"/>
+        <w:jc w:val="left"/>
+        <w:rPr>
+          <w:rFonts w:ascii="宋体" w:eastAsia="宋体" w:hAnsi="宋体" w:cs="宋体"/>
+        </w:rPr>
+      </w:pPr>
+      <w:r>
+        <w:rPr>
+          <w:rFonts w:ascii="宋体" w:eastAsia="宋体" w:hAnsi="宋体" w:cs="宋体" w:hint="eastAsia"/>
+        </w:rPr>
+        <w:t xml:space="preserve">Pre </w:t>
+      </w:r>
+      <w:r>
+        <w:rPr>
+          <w:rFonts w:ascii="宋体" w:eastAsia="宋体" w:hAnsi="宋体" w:cs="宋体" w:hint="eastAsia"/>
+        </w:rPr>
+        <w:t>fill</w:t>
+      </w:r>
+      <w:r>
+        <w:rPr>
+          <w:rFonts w:ascii="宋体" w:eastAsia="宋体" w:hAnsi="宋体" w:cs="宋体" w:hint="eastAsia"/>
+        </w:rPr>
+        <w:t>阶段的话会输出一个prompt序列，为每一个Transformer层申请一个PP缓存，同时的话输出第一个token。</w:t>
+      </w:r>
+    </w:p>
+    <w:p>
+      <w:pPr>
+        <w:spacing w:line="360" w:lineRule="auto"/>
+        <w:ind w:firstLine="420"/>
+        <w:jc w:val="left"/>
+        <w:rPr>
+          <w:rFonts w:ascii="宋体" w:eastAsia="宋体" w:hAnsi="宋体" w:cs="宋体"/>
+        </w:rPr>
+      </w:pPr>
+      <w:r>
+        <w:rPr>
+          <w:rFonts w:ascii="宋体" w:eastAsia="宋体" w:hAnsi="宋体" w:cs="宋体" w:hint="eastAsia"/>
+        </w:rPr>
+        <w:t>而Decoding阶段呢，发生计算第二个token的时候到最后一个token的过程当中里面，这个时候Cache是有值的，所以每一轮推理只需要读取Cache，同时的话将当前计算出的新的K和Value追加写入到Cache当中就OK了。</w:t>
+      </w:r>
+    </w:p>
+    <w:p>
+      <w:pPr>
+        <w:spacing w:line="360" w:lineRule="auto"/>
+        <w:ind w:firstLine="420"/>
+        <w:jc w:val="left"/>
+        <w:rPr>
+          <w:rFonts w:ascii="宋体" w:eastAsia="宋体" w:hAnsi="宋体" w:cs="宋体"/>
+        </w:rPr>
+      </w:pPr>
+      <w:r>
+        <w:rPr>
+          <w:rFonts w:ascii="宋体" w:eastAsia="宋体" w:hAnsi="宋体" w:cs="宋体" w:hint="eastAsia"/>
+        </w:rPr>
+        <w:t>这样的话Float降低矩阵，矩阵层操作变成了相连层操作，推理速度相比第一阶段的话它会变得更快。</w:t>
+      </w:r>
+    </w:p>
+    <w:p>
+      <w:pPr>
+        <w:spacing w:line="360" w:lineRule="auto"/>
+        <w:ind w:firstLine="420"/>
+        <w:jc w:val="left"/>
+        <w:rPr>
+          <w:rFonts w:ascii="宋体" w:eastAsia="宋体" w:hAnsi="宋体" w:cs="宋体"/>
+        </w:rPr>
+      </w:pPr>
+    </w:p>
+    <w:p>
+      <w:pPr>
+        <w:spacing w:line="360" w:lineRule="auto"/>
+        <w:ind w:firstLine="420"/>
+        <w:jc w:val="left"/>
+        <w:rPr>
+          <w:rFonts w:ascii="宋体" w:eastAsia="宋体" w:hAnsi="宋体" w:cs="宋体"/>
+          <w:b/>
+          <w:bCs/>
+          <w:sz w:val="24"/>
+          <w:szCs w:val="32"/>
+        </w:rPr>
+      </w:pPr>
+      <w:r>
+        <w:rPr>
+          <w:rFonts w:ascii="宋体" w:eastAsia="宋体" w:hAnsi="宋体" w:cs="宋体" w:hint="eastAsia"/>
+          <w:b/>
+          <w:bCs/>
+          <w:sz w:val="24"/>
+          <w:szCs w:val="32"/>
+        </w:rPr>
+        <w:t>那你觉得我们一般如果说要去做KV Cache的缓存，会用什么样的数据类型去做这个储存张量呢？</w:t>
+      </w:r>
+    </w:p>
+    <w:p>
+      <w:pPr>
+        <w:spacing w:line="360" w:lineRule="auto"/>
+        <w:ind w:firstLine="420"/>
+        <w:jc w:val="left"/>
+        <w:rPr>
+          <w:rFonts w:ascii="宋体" w:eastAsia="宋体" w:hAnsi="宋体" w:cs="宋体"/>
+        </w:rPr>
+      </w:pPr>
+      <w:r>
+        <w:rPr>
+          <w:rFonts w:ascii="宋体" w:eastAsia="宋体" w:hAnsi="宋体" w:cs="宋体" w:hint="eastAsia"/>
+        </w:rPr>
+        <w:t>这一块的话通常是Float16或者BFloat16，十六位的精度。</w:t>
+      </w:r>
+    </w:p>
+    <w:p>
+      <w:pPr>
+        <w:spacing w:line="360" w:lineRule="auto"/>
+        <w:ind w:firstLine="420"/>
+        <w:jc w:val="left"/>
+        <w:rPr>
+          <w:rFonts w:ascii="宋体" w:eastAsia="宋体" w:hAnsi="宋体" w:cs="宋体"/>
+        </w:rPr>
+      </w:pPr>
+    </w:p>
+    <w:p>
+      <w:pPr>
+        <w:spacing w:line="360" w:lineRule="auto"/>
+        <w:ind w:firstLine="420"/>
+        <w:jc w:val="left"/>
+        <w:rPr>
+          <w:rFonts w:ascii="宋体" w:eastAsia="宋体" w:hAnsi="宋体" w:cs="宋体"/>
+          <w:b/>
+          <w:bCs/>
+          <w:sz w:val="24"/>
+          <w:szCs w:val="32"/>
+        </w:rPr>
+      </w:pPr>
+      <w:r>
+        <w:rPr>
+          <w:rFonts w:ascii="宋体" w:eastAsia="宋体" w:hAnsi="宋体" w:cs="宋体" w:hint="eastAsia"/>
+          <w:b/>
+          <w:bCs/>
+          <w:sz w:val="24"/>
+          <w:szCs w:val="32"/>
+        </w:rPr>
+        <w:t>那你觉得如果我们要去算这个KV缓存消耗了多少显存，你会怎么去算呢？</w:t>
+      </w:r>
+    </w:p>
+    <w:p>
+      <w:pPr>
+        <w:spacing w:line="360" w:lineRule="auto"/>
+        <w:ind w:firstLine="420"/>
+        <w:jc w:val="left"/>
+        <w:rPr>
+          <w:rFonts w:ascii="宋体" w:eastAsia="宋体" w:hAnsi="宋体" w:cs="宋体"/>
+        </w:rPr>
+      </w:pPr>
+      <w:r>
+        <w:rPr>
+          <w:rFonts w:ascii="宋体" w:eastAsia="宋体" w:hAnsi="宋体" w:cs="宋体" w:hint="eastAsia"/>
+        </w:rPr>
+        <w:t>这个的话对于每个token，K V缓存的话为每一层和每个注意力图存储一张K V张量，K V张量的消耗的总显存的话可以通过这个公式来进行计算。这个公式的话我来简单的解释一下，最后的二是因为有两组张量，也就是键和值，然后的话位宽通常十六位等于八位一个字节嘛，所以说除以八这样的缓存中，每十六位参数会占用两个字节。</w:t>
       </w:r>
     </w:p>
     <w:sectPr>
@@ -49,9 +411,6 @@
     <w:rPrDefault>
       <w:rPr>
         <w:rFonts w:asciiTheme="minorHAnsi" w:eastAsiaTheme="minorEastAsia" w:hAnsiTheme="minorHAnsi" w:cstheme="minorBidi"/>
-        <w:kern w:val="2"/>
-        <w:sz w:val="21"/>
-        <w:szCs w:val="24"/>
         <w:lang w:val="en-US" w:eastAsia="zh-CN" w:bidi="ar-SA"/>
       </w:rPr>
     </w:rPrDefault>
@@ -123,7 +482,7 @@
     <w:lsdException w:name="Title" w:uiPriority="10" w:qFormat="1"/>
     <w:lsdException w:name="Closing" w:semiHidden="1" w:unhideWhenUsed="1"/>
     <w:lsdException w:name="Signature" w:semiHidden="1" w:unhideWhenUsed="1"/>
-    <w:lsdException w:name="Default Paragraph Font" w:semiHidden="1" w:uiPriority="1" w:unhideWhenUsed="1"/>
+    <w:lsdException w:name="Default Paragraph Font" w:semiHidden="1" w:uiPriority="1" w:unhideWhenUsed="1" w:qFormat="1"/>
     <w:lsdException w:name="Body Text" w:semiHidden="1" w:unhideWhenUsed="1"/>
     <w:lsdException w:name="Body Text Indent" w:semiHidden="1" w:unhideWhenUsed="1"/>
     <w:lsdException w:name="List Continue" w:semiHidden="1" w:unhideWhenUsed="1"/>
@@ -163,7 +522,7 @@
     <w:lsdException w:name="HTML Sample" w:semiHidden="1" w:unhideWhenUsed="1"/>
     <w:lsdException w:name="HTML Typewriter" w:semiHidden="1" w:unhideWhenUsed="1"/>
     <w:lsdException w:name="HTML Variable" w:semiHidden="1" w:unhideWhenUsed="1"/>
-    <w:lsdException w:name="Normal Table" w:semiHidden="1" w:unhideWhenUsed="1"/>
+    <w:lsdException w:name="Normal Table" w:semiHidden="1" w:unhideWhenUsed="1" w:qFormat="1"/>
     <w:lsdException w:name="annotation subject" w:semiHidden="1" w:unhideWhenUsed="1"/>
     <w:lsdException w:name="No List" w:semiHidden="1" w:unhideWhenUsed="1"/>
     <w:lsdException w:name="Outline List 1" w:semiHidden="1" w:unhideWhenUsed="1"/>
@@ -214,8 +573,8 @@
     <w:lsdException w:name="Balloon Text" w:semiHidden="1" w:unhideWhenUsed="1"/>
     <w:lsdException w:name="Table Grid" w:uiPriority="39"/>
     <w:lsdException w:name="Table Theme" w:semiHidden="1" w:unhideWhenUsed="1"/>
-    <w:lsdException w:name="Placeholder Text" w:semiHidden="1"/>
-    <w:lsdException w:name="No Spacing" w:uiPriority="1" w:qFormat="1"/>
+    <w:lsdException w:name="Placeholder Text" w:semiHidden="1" w:unhideWhenUsed="1"/>
+    <w:lsdException w:name="No Spacing" w:semiHidden="1" w:unhideWhenUsed="1"/>
     <w:lsdException w:name="Light Shading" w:uiPriority="60"/>
     <w:lsdException w:name="Light List" w:uiPriority="61"/>
     <w:lsdException w:name="Light Grid" w:uiPriority="62"/>
@@ -236,7 +595,7 @@
     <w:lsdException w:name="Medium Shading 1 Accent 1" w:uiPriority="63"/>
     <w:lsdException w:name="Medium Shading 2 Accent 1" w:uiPriority="64"/>
     <w:lsdException w:name="Medium List 1 Accent 1" w:uiPriority="65"/>
-    <w:lsdException w:name="Revision" w:semiHidden="1"/>
+    <w:lsdException w:name="Revision" w:semiHidden="1" w:unhideWhenUsed="1"/>
     <w:lsdException w:name="List Paragraph" w:uiPriority="34" w:qFormat="1"/>
     <w:lsdException w:name="Quote" w:uiPriority="29" w:qFormat="1"/>
     <w:lsdException w:name="Intense Quote" w:uiPriority="30" w:qFormat="1"/>
@@ -442,6 +801,11 @@
       <w:widowControl w:val="0"/>
       <w:jc w:val="both"/>
     </w:pPr>
+    <w:rPr>
+      <w:kern w:val="2"/>
+      <w:sz w:val="21"/>
+      <w:szCs w:val="24"/>
+    </w:rPr>
   </w:style>
   <w:style w:type="paragraph" w:styleId="1">
     <w:name w:val="heading 1"/>
@@ -450,7 +814,6 @@
     <w:link w:val="10"/>
     <w:uiPriority w:val="9"/>
     <w:qFormat/>
-    <w:rsid w:val="0044672A"/>
     <w:pPr>
       <w:keepNext/>
       <w:keepLines/>
@@ -473,7 +836,6 @@
     <w:semiHidden/>
     <w:unhideWhenUsed/>
     <w:qFormat/>
-    <w:rsid w:val="0044672A"/>
     <w:pPr>
       <w:keepNext/>
       <w:keepLines/>
@@ -496,7 +858,6 @@
     <w:semiHidden/>
     <w:unhideWhenUsed/>
     <w:qFormat/>
-    <w:rsid w:val="0044672A"/>
     <w:pPr>
       <w:keepNext/>
       <w:keepLines/>
@@ -519,7 +880,6 @@
     <w:semiHidden/>
     <w:unhideWhenUsed/>
     <w:qFormat/>
-    <w:rsid w:val="0044672A"/>
     <w:pPr>
       <w:keepNext/>
       <w:keepLines/>
@@ -542,7 +902,6 @@
     <w:semiHidden/>
     <w:unhideWhenUsed/>
     <w:qFormat/>
-    <w:rsid w:val="0044672A"/>
     <w:pPr>
       <w:keepNext/>
       <w:keepLines/>
@@ -564,7 +923,6 @@
     <w:semiHidden/>
     <w:unhideWhenUsed/>
     <w:qFormat/>
-    <w:rsid w:val="0044672A"/>
     <w:pPr>
       <w:keepNext/>
       <w:keepLines/>
@@ -587,7 +945,6 @@
     <w:semiHidden/>
     <w:unhideWhenUsed/>
     <w:qFormat/>
-    <w:rsid w:val="0044672A"/>
     <w:pPr>
       <w:keepNext/>
       <w:keepLines/>
@@ -610,7 +967,6 @@
     <w:semiHidden/>
     <w:unhideWhenUsed/>
     <w:qFormat/>
-    <w:rsid w:val="0044672A"/>
     <w:pPr>
       <w:keepNext/>
       <w:keepLines/>
@@ -630,7 +986,6 @@
     <w:semiHidden/>
     <w:unhideWhenUsed/>
     <w:qFormat/>
-    <w:rsid w:val="0044672A"/>
     <w:pPr>
       <w:keepNext/>
       <w:keepLines/>
@@ -668,134 +1023,32 @@
     <w:semiHidden/>
     <w:unhideWhenUsed/>
   </w:style>
-  <w:style w:type="character" w:customStyle="1" w:styleId="10">
-    <w:name w:val="标题 1 字符"/>
-    <w:basedOn w:val="a0"/>
-    <w:link w:val="1"/>
-    <w:uiPriority w:val="9"/>
-    <w:rsid w:val="0044672A"/>
+  <w:style w:type="paragraph" w:styleId="a3">
+    <w:name w:val="Subtitle"/>
+    <w:basedOn w:val="a"/>
+    <w:next w:val="a"/>
+    <w:link w:val="a4"/>
+    <w:uiPriority w:val="11"/>
+    <w:qFormat/>
+    <w:pPr>
+      <w:spacing w:after="160"/>
+      <w:jc w:val="center"/>
+    </w:pPr>
     <w:rPr>
       <w:rFonts w:asciiTheme="majorHAnsi" w:eastAsiaTheme="majorEastAsia" w:hAnsiTheme="majorHAnsi" w:cstheme="majorBidi"/>
-      <w:color w:val="2F5496" w:themeColor="accent1" w:themeShade="BF"/>
-      <w:sz w:val="48"/>
-      <w:szCs w:val="48"/>
-    </w:rPr>
-  </w:style>
-  <w:style w:type="character" w:customStyle="1" w:styleId="20">
-    <w:name w:val="标题 2 字符"/>
-    <w:basedOn w:val="a0"/>
-    <w:link w:val="2"/>
-    <w:uiPriority w:val="9"/>
-    <w:semiHidden/>
-    <w:rsid w:val="0044672A"/>
-    <w:rPr>
-      <w:rFonts w:asciiTheme="majorHAnsi" w:eastAsiaTheme="majorEastAsia" w:hAnsiTheme="majorHAnsi" w:cstheme="majorBidi"/>
-      <w:color w:val="2F5496" w:themeColor="accent1" w:themeShade="BF"/>
-      <w:sz w:val="40"/>
-      <w:szCs w:val="40"/>
-    </w:rPr>
-  </w:style>
-  <w:style w:type="character" w:customStyle="1" w:styleId="30">
-    <w:name w:val="标题 3 字符"/>
-    <w:basedOn w:val="a0"/>
-    <w:link w:val="3"/>
-    <w:uiPriority w:val="9"/>
-    <w:semiHidden/>
-    <w:rsid w:val="0044672A"/>
-    <w:rPr>
-      <w:rFonts w:asciiTheme="majorHAnsi" w:eastAsiaTheme="majorEastAsia" w:hAnsiTheme="majorHAnsi" w:cstheme="majorBidi"/>
-      <w:color w:val="2F5496" w:themeColor="accent1" w:themeShade="BF"/>
-      <w:sz w:val="32"/>
-      <w:szCs w:val="32"/>
-    </w:rPr>
-  </w:style>
-  <w:style w:type="character" w:customStyle="1" w:styleId="40">
-    <w:name w:val="标题 4 字符"/>
-    <w:basedOn w:val="a0"/>
-    <w:link w:val="4"/>
-    <w:uiPriority w:val="9"/>
-    <w:semiHidden/>
-    <w:rsid w:val="0044672A"/>
-    <w:rPr>
-      <w:rFonts w:cstheme="majorBidi"/>
-      <w:color w:val="2F5496" w:themeColor="accent1" w:themeShade="BF"/>
+      <w:color w:val="595959" w:themeColor="text1" w:themeTint="A6"/>
+      <w:spacing w:val="15"/>
       <w:sz w:val="28"/>
       <w:szCs w:val="28"/>
     </w:rPr>
   </w:style>
-  <w:style w:type="character" w:customStyle="1" w:styleId="50">
-    <w:name w:val="标题 5 字符"/>
-    <w:basedOn w:val="a0"/>
-    <w:link w:val="5"/>
-    <w:uiPriority w:val="9"/>
-    <w:semiHidden/>
-    <w:rsid w:val="0044672A"/>
-    <w:rPr>
-      <w:rFonts w:cstheme="majorBidi"/>
-      <w:color w:val="2F5496" w:themeColor="accent1" w:themeShade="BF"/>
-      <w:sz w:val="24"/>
-    </w:rPr>
-  </w:style>
-  <w:style w:type="character" w:customStyle="1" w:styleId="60">
-    <w:name w:val="标题 6 字符"/>
-    <w:basedOn w:val="a0"/>
-    <w:link w:val="6"/>
-    <w:uiPriority w:val="9"/>
-    <w:semiHidden/>
-    <w:rsid w:val="0044672A"/>
-    <w:rPr>
-      <w:rFonts w:cstheme="majorBidi"/>
-      <w:b/>
-      <w:bCs/>
-      <w:color w:val="2F5496" w:themeColor="accent1" w:themeShade="BF"/>
-    </w:rPr>
-  </w:style>
-  <w:style w:type="character" w:customStyle="1" w:styleId="70">
-    <w:name w:val="标题 7 字符"/>
-    <w:basedOn w:val="a0"/>
-    <w:link w:val="7"/>
-    <w:uiPriority w:val="9"/>
-    <w:semiHidden/>
-    <w:rsid w:val="0044672A"/>
-    <w:rPr>
-      <w:rFonts w:cstheme="majorBidi"/>
-      <w:b/>
-      <w:bCs/>
-      <w:color w:val="595959" w:themeColor="text1" w:themeTint="A6"/>
-    </w:rPr>
-  </w:style>
-  <w:style w:type="character" w:customStyle="1" w:styleId="80">
-    <w:name w:val="标题 8 字符"/>
-    <w:basedOn w:val="a0"/>
-    <w:link w:val="8"/>
-    <w:uiPriority w:val="9"/>
-    <w:semiHidden/>
-    <w:rsid w:val="0044672A"/>
-    <w:rPr>
-      <w:rFonts w:cstheme="majorBidi"/>
-      <w:color w:val="595959" w:themeColor="text1" w:themeTint="A6"/>
-    </w:rPr>
-  </w:style>
-  <w:style w:type="character" w:customStyle="1" w:styleId="90">
-    <w:name w:val="标题 9 字符"/>
-    <w:basedOn w:val="a0"/>
-    <w:link w:val="9"/>
-    <w:uiPriority w:val="9"/>
-    <w:semiHidden/>
-    <w:rsid w:val="0044672A"/>
-    <w:rPr>
-      <w:rFonts w:eastAsiaTheme="majorEastAsia" w:cstheme="majorBidi"/>
-      <w:color w:val="595959" w:themeColor="text1" w:themeTint="A6"/>
-    </w:rPr>
-  </w:style>
-  <w:style w:type="paragraph" w:styleId="a3">
+  <w:style w:type="paragraph" w:styleId="a5">
     <w:name w:val="Title"/>
     <w:basedOn w:val="a"/>
     <w:next w:val="a"/>
-    <w:link w:val="a4"/>
+    <w:link w:val="a6"/>
     <w:uiPriority w:val="10"/>
     <w:qFormat/>
-    <w:rsid w:val="0044672A"/>
     <w:pPr>
       <w:spacing w:after="80"/>
       <w:contextualSpacing/>
@@ -809,12 +1062,131 @@
       <w:szCs w:val="56"/>
     </w:rPr>
   </w:style>
-  <w:style w:type="character" w:customStyle="1" w:styleId="a4">
+  <w:style w:type="character" w:customStyle="1" w:styleId="10">
+    <w:name w:val="标题 1 字符"/>
+    <w:basedOn w:val="a0"/>
+    <w:link w:val="1"/>
+    <w:uiPriority w:val="9"/>
+    <w:qFormat/>
+    <w:rPr>
+      <w:rFonts w:asciiTheme="majorHAnsi" w:eastAsiaTheme="majorEastAsia" w:hAnsiTheme="majorHAnsi" w:cstheme="majorBidi"/>
+      <w:color w:val="2F5496" w:themeColor="accent1" w:themeShade="BF"/>
+      <w:sz w:val="48"/>
+      <w:szCs w:val="48"/>
+    </w:rPr>
+  </w:style>
+  <w:style w:type="character" w:customStyle="1" w:styleId="20">
+    <w:name w:val="标题 2 字符"/>
+    <w:basedOn w:val="a0"/>
+    <w:link w:val="2"/>
+    <w:uiPriority w:val="9"/>
+    <w:semiHidden/>
+    <w:rPr>
+      <w:rFonts w:asciiTheme="majorHAnsi" w:eastAsiaTheme="majorEastAsia" w:hAnsiTheme="majorHAnsi" w:cstheme="majorBidi"/>
+      <w:color w:val="2F5496" w:themeColor="accent1" w:themeShade="BF"/>
+      <w:sz w:val="40"/>
+      <w:szCs w:val="40"/>
+    </w:rPr>
+  </w:style>
+  <w:style w:type="character" w:customStyle="1" w:styleId="30">
+    <w:name w:val="标题 3 字符"/>
+    <w:basedOn w:val="a0"/>
+    <w:link w:val="3"/>
+    <w:uiPriority w:val="9"/>
+    <w:semiHidden/>
+    <w:qFormat/>
+    <w:rPr>
+      <w:rFonts w:asciiTheme="majorHAnsi" w:eastAsiaTheme="majorEastAsia" w:hAnsiTheme="majorHAnsi" w:cstheme="majorBidi"/>
+      <w:color w:val="2F5496" w:themeColor="accent1" w:themeShade="BF"/>
+      <w:sz w:val="32"/>
+      <w:szCs w:val="32"/>
+    </w:rPr>
+  </w:style>
+  <w:style w:type="character" w:customStyle="1" w:styleId="40">
+    <w:name w:val="标题 4 字符"/>
+    <w:basedOn w:val="a0"/>
+    <w:link w:val="4"/>
+    <w:uiPriority w:val="9"/>
+    <w:semiHidden/>
+    <w:qFormat/>
+    <w:rPr>
+      <w:rFonts w:cstheme="majorBidi"/>
+      <w:color w:val="2F5496" w:themeColor="accent1" w:themeShade="BF"/>
+      <w:sz w:val="28"/>
+      <w:szCs w:val="28"/>
+    </w:rPr>
+  </w:style>
+  <w:style w:type="character" w:customStyle="1" w:styleId="50">
+    <w:name w:val="标题 5 字符"/>
+    <w:basedOn w:val="a0"/>
+    <w:link w:val="5"/>
+    <w:uiPriority w:val="9"/>
+    <w:semiHidden/>
+    <w:qFormat/>
+    <w:rPr>
+      <w:rFonts w:cstheme="majorBidi"/>
+      <w:color w:val="2F5496" w:themeColor="accent1" w:themeShade="BF"/>
+      <w:sz w:val="24"/>
+    </w:rPr>
+  </w:style>
+  <w:style w:type="character" w:customStyle="1" w:styleId="60">
+    <w:name w:val="标题 6 字符"/>
+    <w:basedOn w:val="a0"/>
+    <w:link w:val="6"/>
+    <w:uiPriority w:val="9"/>
+    <w:semiHidden/>
+    <w:qFormat/>
+    <w:rPr>
+      <w:rFonts w:cstheme="majorBidi"/>
+      <w:b/>
+      <w:bCs/>
+      <w:color w:val="2F5496" w:themeColor="accent1" w:themeShade="BF"/>
+    </w:rPr>
+  </w:style>
+  <w:style w:type="character" w:customStyle="1" w:styleId="70">
+    <w:name w:val="标题 7 字符"/>
+    <w:basedOn w:val="a0"/>
+    <w:link w:val="7"/>
+    <w:uiPriority w:val="9"/>
+    <w:semiHidden/>
+    <w:qFormat/>
+    <w:rPr>
+      <w:rFonts w:cstheme="majorBidi"/>
+      <w:b/>
+      <w:bCs/>
+      <w:color w:val="595959" w:themeColor="text1" w:themeTint="A6"/>
+    </w:rPr>
+  </w:style>
+  <w:style w:type="character" w:customStyle="1" w:styleId="80">
+    <w:name w:val="标题 8 字符"/>
+    <w:basedOn w:val="a0"/>
+    <w:link w:val="8"/>
+    <w:uiPriority w:val="9"/>
+    <w:semiHidden/>
+    <w:qFormat/>
+    <w:rPr>
+      <w:rFonts w:cstheme="majorBidi"/>
+      <w:color w:val="595959" w:themeColor="text1" w:themeTint="A6"/>
+    </w:rPr>
+  </w:style>
+  <w:style w:type="character" w:customStyle="1" w:styleId="90">
+    <w:name w:val="标题 9 字符"/>
+    <w:basedOn w:val="a0"/>
+    <w:link w:val="9"/>
+    <w:uiPriority w:val="9"/>
+    <w:semiHidden/>
+    <w:qFormat/>
+    <w:rPr>
+      <w:rFonts w:eastAsiaTheme="majorEastAsia" w:cstheme="majorBidi"/>
+      <w:color w:val="595959" w:themeColor="text1" w:themeTint="A6"/>
+    </w:rPr>
+  </w:style>
+  <w:style w:type="character" w:customStyle="1" w:styleId="a6">
     <w:name w:val="标题 字符"/>
     <w:basedOn w:val="a0"/>
-    <w:link w:val="a3"/>
+    <w:link w:val="a5"/>
     <w:uiPriority w:val="10"/>
-    <w:rsid w:val="0044672A"/>
+    <w:qFormat/>
     <w:rPr>
       <w:rFonts w:asciiTheme="majorHAnsi" w:eastAsiaTheme="majorEastAsia" w:hAnsiTheme="majorHAnsi" w:cstheme="majorBidi"/>
       <w:spacing w:val="-10"/>
@@ -823,35 +1195,11 @@
       <w:szCs w:val="56"/>
     </w:rPr>
   </w:style>
-  <w:style w:type="paragraph" w:styleId="a5">
-    <w:name w:val="Subtitle"/>
-    <w:basedOn w:val="a"/>
-    <w:next w:val="a"/>
-    <w:link w:val="a6"/>
-    <w:uiPriority w:val="11"/>
-    <w:qFormat/>
-    <w:rsid w:val="0044672A"/>
-    <w:pPr>
-      <w:numPr>
-        <w:ilvl w:val="1"/>
-      </w:numPr>
-      <w:spacing w:after="160"/>
-      <w:jc w:val="center"/>
-    </w:pPr>
-    <w:rPr>
-      <w:rFonts w:asciiTheme="majorHAnsi" w:eastAsiaTheme="majorEastAsia" w:hAnsiTheme="majorHAnsi" w:cstheme="majorBidi"/>
-      <w:color w:val="595959" w:themeColor="text1" w:themeTint="A6"/>
-      <w:spacing w:val="15"/>
-      <w:sz w:val="28"/>
-      <w:szCs w:val="28"/>
-    </w:rPr>
-  </w:style>
-  <w:style w:type="character" w:customStyle="1" w:styleId="a6">
+  <w:style w:type="character" w:customStyle="1" w:styleId="a4">
     <w:name w:val="副标题 字符"/>
     <w:basedOn w:val="a0"/>
-    <w:link w:val="a5"/>
+    <w:link w:val="a3"/>
     <w:uiPriority w:val="11"/>
-    <w:rsid w:val="0044672A"/>
     <w:rPr>
       <w:rFonts w:asciiTheme="majorHAnsi" w:eastAsiaTheme="majorEastAsia" w:hAnsiTheme="majorHAnsi" w:cstheme="majorBidi"/>
       <w:color w:val="595959" w:themeColor="text1" w:themeTint="A6"/>
@@ -867,7 +1215,6 @@
     <w:link w:val="a8"/>
     <w:uiPriority w:val="29"/>
     <w:qFormat/>
-    <w:rsid w:val="0044672A"/>
     <w:pPr>
       <w:spacing w:before="160" w:after="160"/>
       <w:jc w:val="center"/>
@@ -883,7 +1230,7 @@
     <w:basedOn w:val="a0"/>
     <w:link w:val="a7"/>
     <w:uiPriority w:val="29"/>
-    <w:rsid w:val="0044672A"/>
+    <w:qFormat/>
     <w:rPr>
       <w:i/>
       <w:iCs/>
@@ -895,32 +1242,29 @@
     <w:basedOn w:val="a"/>
     <w:uiPriority w:val="34"/>
     <w:qFormat/>
-    <w:rsid w:val="0044672A"/>
     <w:pPr>
       <w:ind w:left="720"/>
       <w:contextualSpacing/>
     </w:pPr>
   </w:style>
-  <w:style w:type="character" w:styleId="aa">
-    <w:name w:val="Intense Emphasis"/>
+  <w:style w:type="character" w:customStyle="1" w:styleId="11">
+    <w:name w:val="明显强调1"/>
     <w:basedOn w:val="a0"/>
     <w:uiPriority w:val="21"/>
     <w:qFormat/>
-    <w:rsid w:val="0044672A"/>
     <w:rPr>
       <w:i/>
       <w:iCs/>
       <w:color w:val="2F5496" w:themeColor="accent1" w:themeShade="BF"/>
     </w:rPr>
   </w:style>
-  <w:style w:type="paragraph" w:styleId="ab">
+  <w:style w:type="paragraph" w:styleId="aa">
     <w:name w:val="Intense Quote"/>
     <w:basedOn w:val="a"/>
     <w:next w:val="a"/>
-    <w:link w:val="ac"/>
+    <w:link w:val="ab"/>
     <w:uiPriority w:val="30"/>
     <w:qFormat/>
-    <w:rsid w:val="0044672A"/>
     <w:pPr>
       <w:pBdr>
         <w:top w:val="single" w:sz="4" w:space="10" w:color="2F5496" w:themeColor="accent1" w:themeShade="BF"/>
@@ -936,24 +1280,23 @@
       <w:color w:val="2F5496" w:themeColor="accent1" w:themeShade="BF"/>
     </w:rPr>
   </w:style>
-  <w:style w:type="character" w:customStyle="1" w:styleId="ac">
+  <w:style w:type="character" w:customStyle="1" w:styleId="ab">
     <w:name w:val="明显引用 字符"/>
     <w:basedOn w:val="a0"/>
-    <w:link w:val="ab"/>
+    <w:link w:val="aa"/>
     <w:uiPriority w:val="30"/>
-    <w:rsid w:val="0044672A"/>
+    <w:qFormat/>
     <w:rPr>
       <w:i/>
       <w:iCs/>
       <w:color w:val="2F5496" w:themeColor="accent1" w:themeShade="BF"/>
     </w:rPr>
   </w:style>
-  <w:style w:type="character" w:styleId="ad">
-    <w:name w:val="Intense Reference"/>
+  <w:style w:type="character" w:customStyle="1" w:styleId="12">
+    <w:name w:val="明显参考1"/>
     <w:basedOn w:val="a0"/>
     <w:uiPriority w:val="32"/>
     <w:qFormat/>
-    <w:rsid w:val="0044672A"/>
     <w:rPr>
       <w:b/>
       <w:bCs/>
@@ -1008,7 +1351,7 @@
     </a:clrScheme>
     <a:fontScheme name="Office">
       <a:majorFont>
-        <a:latin typeface="等线 Light" panose="020F0302020204030204"/>
+        <a:latin typeface="等线 Light"/>
         <a:ea typeface=""/>
         <a:cs typeface=""/>
         <a:font script="Jpan" typeface="游ゴシック Light"/>
@@ -1041,26 +1384,9 @@
         <a:font script="Viet" typeface="Times New Roman"/>
         <a:font script="Uigh" typeface="Microsoft Uighur"/>
         <a:font script="Geor" typeface="Sylfaen"/>
-        <a:font script="Armn" typeface="Arial"/>
-        <a:font script="Bugi" typeface="Leelawadee UI"/>
-        <a:font script="Bopo" typeface="Microsoft JhengHei"/>
-        <a:font script="Java" typeface="Javanese Text"/>
-        <a:font script="Lisu" typeface="Segoe UI"/>
-        <a:font script="Mymr" typeface="Myanmar Text"/>
-        <a:font script="Nkoo" typeface="Ebrima"/>
-        <a:font script="Olck" typeface="Nirmala UI"/>
-        <a:font script="Osma" typeface="Ebrima"/>
-        <a:font script="Phag" typeface="Phagspa"/>
-        <a:font script="Syrn" typeface="Estrangelo Edessa"/>
-        <a:font script="Syrj" typeface="Estrangelo Edessa"/>
-        <a:font script="Syre" typeface="Estrangelo Edessa"/>
-        <a:font script="Sora" typeface="Nirmala UI"/>
-        <a:font script="Tale" typeface="Microsoft Tai Le"/>
-        <a:font script="Talu" typeface="Microsoft New Tai Lue"/>
-        <a:font script="Tfng" typeface="Ebrima"/>
       </a:majorFont>
       <a:minorFont>
-        <a:latin typeface="等线" panose="020F0502020204030204"/>
+        <a:latin typeface="等线"/>
         <a:ea typeface=""/>
         <a:cs typeface=""/>
         <a:font script="Jpan" typeface="游明朝"/>
@@ -1093,23 +1419,6 @@
         <a:font script="Viet" typeface="Arial"/>
         <a:font script="Uigh" typeface="Microsoft Uighur"/>
         <a:font script="Geor" typeface="Sylfaen"/>
-        <a:font script="Armn" typeface="Arial"/>
-        <a:font script="Bugi" typeface="Leelawadee UI"/>
-        <a:font script="Bopo" typeface="Microsoft JhengHei"/>
-        <a:font script="Java" typeface="Javanese Text"/>
-        <a:font script="Lisu" typeface="Segoe UI"/>
-        <a:font script="Mymr" typeface="Myanmar Text"/>
-        <a:font script="Nkoo" typeface="Ebrima"/>
-        <a:font script="Olck" typeface="Nirmala UI"/>
-        <a:font script="Osma" typeface="Ebrima"/>
-        <a:font script="Phag" typeface="Phagspa"/>
-        <a:font script="Syrn" typeface="Estrangelo Edessa"/>
-        <a:font script="Syrj" typeface="Estrangelo Edessa"/>
-        <a:font script="Syre" typeface="Estrangelo Edessa"/>
-        <a:font script="Sora" typeface="Nirmala UI"/>
-        <a:font script="Tale" typeface="Microsoft Tai Le"/>
-        <a:font script="Talu" typeface="Microsoft New Tai Lue"/>
-        <a:font script="Tfng" typeface="Ebrima"/>
       </a:minorFont>
     </a:fontScheme>
     <a:fmtScheme name="Office">
@@ -1252,10 +1561,5 @@
   </a:themeElements>
   <a:objectDefaults/>
   <a:extraClrSchemeLst/>
-  <a:extLst>
-    <a:ext uri="{05A4C25C-085E-4340-85A3-A5531E510DB2}">
-      <thm15:themeFamily xmlns:thm15="http://schemas.microsoft.com/office/thememl/2012/main" name="Office Theme" id="{62F939B6-93AF-4DB8-9C6B-D6C7DFDC589F}" vid="{4A3C46E8-61CC-4603-A589-7422A47A8E4A}"/>
-    </a:ext>
-  </a:extLst>
 </a:theme>
 </file>